--- a/modules/NormalDist_RHO.docx
+++ b/modules/NormalDist_RHO.docx
@@ -1785,7 +1785,7 @@
     </w:lvl>
   </w:abstractNum>
   <w:abstractNum w:abstractNumId="990">
-    <w:nsid w:val="30a138fa"/>
+    <w:nsid w:val="10304827"/>
     <w:multiLevelType w:val="multilevel"/>
     <w:lvl w:ilvl="0">
       <w:numFmt w:val="bullet"/>
@@ -1866,7 +1866,7 @@
     </w:lvl>
   </w:abstractNum>
   <w:abstractNum w:abstractNumId="991">
-    <w:nsid w:val="8d42c4e1"/>
+    <w:nsid w:val="192381d6"/>
     <w:multiLevelType w:val="multilevel"/>
     <w:lvl w:ilvl="0">
       <w:numFmt w:val="bullet"/>
